--- a/Clause Extraction Synopsis.docx
+++ b/Clause Extraction Synopsis.docx
@@ -31,10 +31,7 @@
     </w:p>
     <w:p>
       <w:r>
-        <w:t xml:space="preserve">I have created a basic AI application for </w:t>
-      </w:r>
-      <w:r>
-        <w:t>extracting clauses/ classes from the pdf at the page level</w:t>
+        <w:t>I have created a basic AI application for extracting clauses/ classes from the pdf at the page level</w:t>
       </w:r>
       <w:r>
         <w:t>.</w:t>
@@ -115,12 +112,21 @@
           <w:bCs/>
         </w:rPr>
       </w:pPr>
-      <w:r>
-        <w:rPr>
-          <w:b/>
-          <w:bCs/>
-        </w:rPr>
-        <w:t>ocr:</w:t>
+      <w:proofErr w:type="spellStart"/>
+      <w:r>
+        <w:rPr>
+          <w:b/>
+          <w:bCs/>
+        </w:rPr>
+        <w:t>ocr</w:t>
+      </w:r>
+      <w:proofErr w:type="spellEnd"/>
+      <w:r>
+        <w:rPr>
+          <w:b/>
+          <w:bCs/>
+        </w:rPr>
+        <w:t>:</w:t>
       </w:r>
     </w:p>
     <w:p>
@@ -200,8 +206,49 @@
           <w:b/>
           <w:bCs/>
         </w:rPr>
-        <w:t>contract, legistration, public_health, mech_eng</w:t>
-      </w:r>
+        <w:t xml:space="preserve">contract, </w:t>
+      </w:r>
+      <w:proofErr w:type="spellStart"/>
+      <w:r>
+        <w:rPr>
+          <w:b/>
+          <w:bCs/>
+        </w:rPr>
+        <w:t>legistration</w:t>
+      </w:r>
+      <w:proofErr w:type="spellEnd"/>
+      <w:r>
+        <w:rPr>
+          <w:b/>
+          <w:bCs/>
+        </w:rPr>
+        <w:t xml:space="preserve">, </w:t>
+      </w:r>
+      <w:proofErr w:type="spellStart"/>
+      <w:r>
+        <w:rPr>
+          <w:b/>
+          <w:bCs/>
+        </w:rPr>
+        <w:t>public_health</w:t>
+      </w:r>
+      <w:proofErr w:type="spellEnd"/>
+      <w:r>
+        <w:rPr>
+          <w:b/>
+          <w:bCs/>
+        </w:rPr>
+        <w:t xml:space="preserve">, </w:t>
+      </w:r>
+      <w:proofErr w:type="spellStart"/>
+      <w:r>
+        <w:rPr>
+          <w:b/>
+          <w:bCs/>
+        </w:rPr>
+        <w:t>mech_eng</w:t>
+      </w:r>
+      <w:proofErr w:type="spellEnd"/>
       <w:r>
         <w:t>]</w:t>
       </w:r>
@@ -227,12 +274,21 @@
           <w:bCs/>
         </w:rPr>
       </w:pPr>
-      <w:r>
-        <w:rPr>
-          <w:b/>
-          <w:bCs/>
-        </w:rPr>
-        <w:t>new_file:</w:t>
+      <w:proofErr w:type="spellStart"/>
+      <w:r>
+        <w:rPr>
+          <w:b/>
+          <w:bCs/>
+        </w:rPr>
+        <w:t>new_file</w:t>
+      </w:r>
+      <w:proofErr w:type="spellEnd"/>
+      <w:r>
+        <w:rPr>
+          <w:b/>
+          <w:bCs/>
+        </w:rPr>
+        <w:t>:</w:t>
       </w:r>
     </w:p>
     <w:p>
@@ -333,6 +389,7 @@
         </w:rPr>
         <w:t xml:space="preserve"> from the main “</w:t>
       </w:r>
+      <w:proofErr w:type="spellStart"/>
       <w:r>
         <w:rPr>
           <w:b/>
@@ -342,6 +399,7 @@
         </w:rPr>
         <w:t>Clause_Extraction_App</w:t>
       </w:r>
+      <w:proofErr w:type="spellEnd"/>
       <w:r>
         <w:rPr>
           <w:b/>
@@ -422,9 +480,11 @@
       <w:r>
         <w:t>Run the commands given in “</w:t>
       </w:r>
+      <w:proofErr w:type="spellStart"/>
       <w:r>
         <w:t>Clause_Extraction_App</w:t>
       </w:r>
+      <w:proofErr w:type="spellEnd"/>
       <w:r>
         <w:t>/data/readme.txt” to execute the data folder code as shown below</w:t>
       </w:r>
@@ -440,6 +500,9 @@
         <w:pStyle w:val="ListParagraph"/>
       </w:pPr>
       <w:r>
+        <w:rPr>
+          <w:noProof/>
+        </w:rPr>
         <w:drawing>
           <wp:inline distT="0" distB="0" distL="0" distR="0" wp14:anchorId="5C85564E" wp14:editId="155AE2F4">
             <wp:extent cx="5105400" cy="1638209"/>
@@ -501,6 +564,7 @@
         <w:rPr>
           <w:b/>
           <w:bCs/>
+          <w:noProof/>
         </w:rPr>
         <w:lastRenderedPageBreak/>
         <w:drawing>
@@ -576,6 +640,7 @@
         </w:rPr>
         <w:t xml:space="preserve">Folder: </w:t>
       </w:r>
+      <w:proofErr w:type="spellStart"/>
       <w:r>
         <w:rPr>
           <w:b/>
@@ -584,6 +649,7 @@
         </w:rPr>
         <w:t>ocr</w:t>
       </w:r>
+      <w:proofErr w:type="spellEnd"/>
       <w:r>
         <w:rPr>
           <w:b/>
@@ -615,7 +681,15 @@
         </w:numPr>
       </w:pPr>
       <w:r>
-        <w:t xml:space="preserve">Download poppler library for pdf handling from </w:t>
+        <w:t xml:space="preserve">Download </w:t>
+      </w:r>
+      <w:proofErr w:type="spellStart"/>
+      <w:r>
+        <w:t>poppler</w:t>
+      </w:r>
+      <w:proofErr w:type="spellEnd"/>
+      <w:r>
+        <w:t xml:space="preserve"> library for pdf handling from </w:t>
       </w:r>
       <w:hyperlink r:id="rId9" w:history="1">
         <w:r>
@@ -658,7 +732,15 @@
         </w:numPr>
       </w:pPr>
       <w:r>
-        <w:t>Change the path to downloaded poppler library bin folder in read</w:t>
+        <w:t xml:space="preserve">Change the path to downloaded </w:t>
+      </w:r>
+      <w:proofErr w:type="spellStart"/>
+      <w:r>
+        <w:t>poppler</w:t>
+      </w:r>
+      <w:proofErr w:type="spellEnd"/>
+      <w:r>
+        <w:t xml:space="preserve"> library bin folder in read</w:t>
       </w:r>
       <w:r>
         <w:t>_pdf.py file. Also, keep the path of where tesseract has been installed in read_pdf.py (refer below image)</w:t>
@@ -677,6 +759,7 @@
         <w:rPr>
           <w:b/>
           <w:bCs/>
+          <w:noProof/>
         </w:rPr>
         <w:drawing>
           <wp:inline distT="0" distB="0" distL="0" distR="0" wp14:anchorId="6FE75285" wp14:editId="181AF286">
@@ -734,17 +817,29 @@
         </w:numPr>
       </w:pPr>
       <w:r>
-        <w:t>Run the commands given in “Clause_Extraction_App/</w:t>
-      </w:r>
+        <w:t>Run the commands given in “</w:t>
+      </w:r>
+      <w:proofErr w:type="spellStart"/>
+      <w:r>
+        <w:t>Clause_Extraction_App</w:t>
+      </w:r>
+      <w:proofErr w:type="spellEnd"/>
+      <w:r>
+        <w:t>/</w:t>
+      </w:r>
+      <w:proofErr w:type="spellStart"/>
       <w:r>
         <w:t>ocr</w:t>
       </w:r>
+      <w:proofErr w:type="spellEnd"/>
       <w:r>
         <w:t xml:space="preserve">/readme.txt” to execute the </w:t>
       </w:r>
+      <w:proofErr w:type="spellStart"/>
       <w:r>
         <w:t>ocr</w:t>
       </w:r>
+      <w:proofErr w:type="spellEnd"/>
       <w:r>
         <w:t xml:space="preserve"> folder code as shown below</w:t>
       </w:r>
@@ -762,6 +857,7 @@
         <w:rPr>
           <w:b/>
           <w:bCs/>
+          <w:noProof/>
         </w:rPr>
         <w:lastRenderedPageBreak/>
         <w:drawing>
@@ -820,7 +916,15 @@
         </w:numPr>
       </w:pPr>
       <w:r>
-        <w:t xml:space="preserve">The above code will extract the text (ocr) out of all the files </w:t>
+        <w:t>The above code will extract the text (</w:t>
+      </w:r>
+      <w:proofErr w:type="spellStart"/>
+      <w:r>
+        <w:t>ocr</w:t>
+      </w:r>
+      <w:proofErr w:type="spellEnd"/>
+      <w:r>
+        <w:t xml:space="preserve">) out of all the files </w:t>
       </w:r>
       <w:r>
         <w:t xml:space="preserve">present in </w:t>
@@ -848,6 +952,7 @@
         <w:rPr>
           <w:b/>
           <w:bCs/>
+          <w:noProof/>
         </w:rPr>
         <w:drawing>
           <wp:inline distT="0" distB="0" distL="0" distR="0" wp14:anchorId="55270339" wp14:editId="02F3B736">
@@ -945,34 +1050,31 @@
         </w:numPr>
       </w:pPr>
       <w:r>
-        <w:t>Run the commands given in “Clause_Extraction_App/</w:t>
-      </w:r>
-      <w:r>
-        <w:t>ml</w:t>
-      </w:r>
-      <w:r>
-        <w:t xml:space="preserve">/readme.txt” to execute the </w:t>
-      </w:r>
-      <w:r>
-        <w:t>ml</w:t>
-      </w:r>
-      <w:r>
-        <w:t xml:space="preserve"> folder code as shown below</w:t>
-      </w:r>
-    </w:p>
-    <w:p>
-      <w:pPr>
-        <w:pStyle w:val="ListParagraph"/>
-        <w:ind w:left="1440"/>
-        <w:rPr>
-          <w:b/>
-          <w:bCs/>
-        </w:rPr>
-      </w:pPr>
-      <w:r>
-        <w:rPr>
-          <w:b/>
-          <w:bCs/>
+        <w:t>Run the commands given in “</w:t>
+      </w:r>
+      <w:proofErr w:type="spellStart"/>
+      <w:r>
+        <w:t>Clause_Extraction_App</w:t>
+      </w:r>
+      <w:proofErr w:type="spellEnd"/>
+      <w:r>
+        <w:t>/ml/readme.txt” to execute the ml folder code as shown below</w:t>
+      </w:r>
+    </w:p>
+    <w:p>
+      <w:pPr>
+        <w:pStyle w:val="ListParagraph"/>
+        <w:ind w:left="1440"/>
+        <w:rPr>
+          <w:b/>
+          <w:bCs/>
+        </w:rPr>
+      </w:pPr>
+      <w:r>
+        <w:rPr>
+          <w:b/>
+          <w:bCs/>
+          <w:noProof/>
         </w:rPr>
         <w:drawing>
           <wp:inline distT="0" distB="0" distL="0" distR="0" wp14:anchorId="3BFF31C5" wp14:editId="35CCA27D">
@@ -1034,6 +1136,7 @@
         <w:rPr>
           <w:b/>
           <w:bCs/>
+          <w:noProof/>
         </w:rPr>
         <w:drawing>
           <wp:inline distT="0" distB="0" distL="0" distR="0" wp14:anchorId="70E2C6EB" wp14:editId="59A4A461">
@@ -1095,6 +1198,7 @@
         <w:rPr>
           <w:b/>
           <w:bCs/>
+          <w:noProof/>
         </w:rPr>
         <w:drawing>
           <wp:inline distT="0" distB="0" distL="0" distR="0" wp14:anchorId="4E24884B" wp14:editId="1DEFC14F">
@@ -1156,6 +1260,7 @@
         <w:rPr>
           <w:b/>
           <w:bCs/>
+          <w:noProof/>
         </w:rPr>
         <w:lastRenderedPageBreak/>
         <w:drawing>
@@ -1237,6 +1342,7 @@
         <w:rPr>
           <w:b/>
           <w:bCs/>
+          <w:noProof/>
         </w:rPr>
         <w:drawing>
           <wp:inline distT="0" distB="0" distL="0" distR="0" wp14:anchorId="00ADDC35" wp14:editId="04A4713E">
@@ -1303,6 +1409,7 @@
         <w:rPr>
           <w:b/>
           <w:bCs/>
+          <w:noProof/>
         </w:rPr>
         <w:drawing>
           <wp:inline distT="0" distB="0" distL="0" distR="0" wp14:anchorId="1BDB33EA" wp14:editId="4AEF2B3F">
@@ -1405,7 +1512,15 @@
       </w:pPr>
       <w:r>
         <w:lastRenderedPageBreak/>
-        <w:t xml:space="preserve">The below command runs the ml training on the train.csv and creates the models folder containing 2 models: </w:t>
+        <w:t xml:space="preserve">The below command runs the ml training on the train.csv and creates the </w:t>
+      </w:r>
+      <w:proofErr w:type="gramStart"/>
+      <w:r>
+        <w:t>models</w:t>
+      </w:r>
+      <w:proofErr w:type="gramEnd"/>
+      <w:r>
+        <w:t xml:space="preserve"> folder containing 2 models: </w:t>
       </w:r>
     </w:p>
     <w:p>
@@ -1416,16 +1531,40 @@
           <w:numId w:val="4"/>
         </w:numPr>
       </w:pPr>
-      <w:r>
-        <w:rPr>
-          <w:b/>
-          <w:bCs/>
-        </w:rPr>
-        <w:t>tfidf_vectorizer.joblib</w:t>
-      </w:r>
+      <w:proofErr w:type="spellStart"/>
+      <w:r>
+        <w:rPr>
+          <w:b/>
+          <w:bCs/>
+        </w:rPr>
+        <w:t>tfidf_</w:t>
+      </w:r>
+      <w:proofErr w:type="gramStart"/>
+      <w:r>
+        <w:rPr>
+          <w:b/>
+          <w:bCs/>
+        </w:rPr>
+        <w:t>vectorizer.joblib</w:t>
+      </w:r>
+      <w:proofErr w:type="spellEnd"/>
+      <w:proofErr w:type="gramEnd"/>
       <w:r>
         <w:t>: this model converts the text into vector for ml training</w:t>
       </w:r>
+      <w:r>
+        <w:t xml:space="preserve">. The text to vector vectorizer model used is </w:t>
+      </w:r>
+      <w:hyperlink r:id="rId20" w:history="1">
+        <w:proofErr w:type="spellStart"/>
+        <w:r>
+          <w:rPr>
+            <w:rStyle w:val="Hyperlink"/>
+          </w:rPr>
+          <w:t>sklearn.feature_extraction.text.TfidfVectorizer</w:t>
+        </w:r>
+        <w:proofErr w:type="spellEnd"/>
+      </w:hyperlink>
     </w:p>
     <w:p>
       <w:pPr>
@@ -1435,30 +1574,55 @@
           <w:numId w:val="4"/>
         </w:numPr>
       </w:pPr>
-      <w:r>
-        <w:rPr>
-          <w:b/>
-          <w:bCs/>
-        </w:rPr>
-        <w:t>clause_clf.joblib</w:t>
-      </w:r>
+      <w:proofErr w:type="spellStart"/>
+      <w:r>
+        <w:rPr>
+          <w:b/>
+          <w:bCs/>
+        </w:rPr>
+        <w:t>clause_</w:t>
+      </w:r>
+      <w:proofErr w:type="gramStart"/>
+      <w:r>
+        <w:rPr>
+          <w:b/>
+          <w:bCs/>
+        </w:rPr>
+        <w:t>clf.joblib</w:t>
+      </w:r>
+      <w:proofErr w:type="spellEnd"/>
+      <w:proofErr w:type="gramEnd"/>
       <w:r>
         <w:t>: this is the trained ml model for predicting the clause for the text vectors</w:t>
       </w:r>
-    </w:p>
-    <w:p>
-      <w:pPr>
-        <w:pStyle w:val="ListParagraph"/>
-        <w:ind w:left="1440"/>
-        <w:rPr>
-          <w:b/>
-          <w:bCs/>
-        </w:rPr>
-      </w:pPr>
-      <w:r>
-        <w:rPr>
-          <w:b/>
-          <w:bCs/>
+      <w:r>
+        <w:t xml:space="preserve">. The ML model used for classification is </w:t>
+      </w:r>
+      <w:hyperlink r:id="rId21" w:history="1">
+        <w:proofErr w:type="spellStart"/>
+        <w:r>
+          <w:rPr>
+            <w:rStyle w:val="Hyperlink"/>
+          </w:rPr>
+          <w:t>sklearn.linear_model.SGDClassifier</w:t>
+        </w:r>
+        <w:proofErr w:type="spellEnd"/>
+      </w:hyperlink>
+    </w:p>
+    <w:p>
+      <w:pPr>
+        <w:pStyle w:val="ListParagraph"/>
+        <w:ind w:left="1440"/>
+        <w:rPr>
+          <w:b/>
+          <w:bCs/>
+        </w:rPr>
+      </w:pPr>
+      <w:r>
+        <w:rPr>
+          <w:b/>
+          <w:bCs/>
+          <w:noProof/>
         </w:rPr>
         <w:drawing>
           <wp:inline distT="0" distB="0" distL="0" distR="0" wp14:anchorId="038A4C06" wp14:editId="0D4A87BA">
@@ -1476,7 +1640,7 @@
                     <pic:cNvPicPr/>
                   </pic:nvPicPr>
                   <pic:blipFill>
-                    <a:blip r:embed="rId20"/>
+                    <a:blip r:embed="rId22"/>
                     <a:stretch>
                       <a:fillRect/>
                     </a:stretch>
@@ -1512,23 +1676,29 @@
         <w:pStyle w:val="ListParagraph"/>
         <w:ind w:left="1440"/>
       </w:pPr>
-      <w:r>
-        <w:t>models folder:</w:t>
-      </w:r>
-    </w:p>
-    <w:p>
-      <w:pPr>
-        <w:pStyle w:val="ListParagraph"/>
-        <w:ind w:left="1440"/>
-        <w:rPr>
-          <w:b/>
-          <w:bCs/>
-        </w:rPr>
-      </w:pPr>
-      <w:r>
-        <w:rPr>
-          <w:b/>
-          <w:bCs/>
+      <w:proofErr w:type="gramStart"/>
+      <w:r>
+        <w:t>models</w:t>
+      </w:r>
+      <w:proofErr w:type="gramEnd"/>
+      <w:r>
+        <w:t xml:space="preserve"> folder:</w:t>
+      </w:r>
+    </w:p>
+    <w:p>
+      <w:pPr>
+        <w:pStyle w:val="ListParagraph"/>
+        <w:ind w:left="1440"/>
+        <w:rPr>
+          <w:b/>
+          <w:bCs/>
+        </w:rPr>
+      </w:pPr>
+      <w:r>
+        <w:rPr>
+          <w:b/>
+          <w:bCs/>
+          <w:noProof/>
         </w:rPr>
         <w:drawing>
           <wp:inline distT="0" distB="0" distL="0" distR="0" wp14:anchorId="6C7FC8D0" wp14:editId="3599C832">
@@ -1546,7 +1716,7 @@
                     <pic:cNvPicPr/>
                   </pic:nvPicPr>
                   <pic:blipFill>
-                    <a:blip r:embed="rId21"/>
+                    <a:blip r:embed="rId23"/>
                     <a:stretch>
                       <a:fillRect/>
                     </a:stretch>
@@ -1573,7 +1743,15 @@
         <w:ind w:left="1440"/>
       </w:pPr>
       <w:r>
-        <w:t xml:space="preserve">The above command also displays the results of ML training, for example, in the above cmd screen you can see </w:t>
+        <w:t xml:space="preserve">The above command also displays the results of ML training, for example, in the above </w:t>
+      </w:r>
+      <w:proofErr w:type="spellStart"/>
+      <w:r>
+        <w:t>cmd</w:t>
+      </w:r>
+      <w:proofErr w:type="spellEnd"/>
+      <w:r>
+        <w:t xml:space="preserve"> screen you can see </w:t>
       </w:r>
       <w:r>
         <w:rPr>
@@ -1592,7 +1770,15 @@
         <w:ind w:left="1440"/>
       </w:pPr>
       <w:r>
-        <w:t xml:space="preserve">Contract, legistration, health and mech are the 4 clause types on which we </w:t>
+        <w:t xml:space="preserve">Contract, </w:t>
+      </w:r>
+      <w:proofErr w:type="spellStart"/>
+      <w:r>
+        <w:t>legistration</w:t>
+      </w:r>
+      <w:proofErr w:type="spellEnd"/>
+      <w:r>
+        <w:t xml:space="preserve">, health and mech are the 4 clause types on which we </w:t>
       </w:r>
       <w:r>
         <w:t xml:space="preserve">have </w:t>
@@ -1676,34 +1862,31 @@
         </w:numPr>
       </w:pPr>
       <w:r>
-        <w:t>Run the commands given in “Clause_Extraction_App/</w:t>
-      </w:r>
-      <w:r>
-        <w:t>web-app</w:t>
-      </w:r>
-      <w:r>
-        <w:t xml:space="preserve">/readme.txt” to execute the </w:t>
-      </w:r>
-      <w:r>
-        <w:t>web-app</w:t>
-      </w:r>
-      <w:r>
-        <w:t xml:space="preserve"> folder code as shown below</w:t>
-      </w:r>
-    </w:p>
-    <w:p>
-      <w:pPr>
-        <w:pStyle w:val="ListParagraph"/>
-        <w:ind w:left="1440"/>
-        <w:rPr>
-          <w:b/>
-          <w:bCs/>
-        </w:rPr>
-      </w:pPr>
-      <w:r>
-        <w:rPr>
-          <w:b/>
-          <w:bCs/>
+        <w:t>Run the commands given in “</w:t>
+      </w:r>
+      <w:proofErr w:type="spellStart"/>
+      <w:r>
+        <w:t>Clause_Extraction_App</w:t>
+      </w:r>
+      <w:proofErr w:type="spellEnd"/>
+      <w:r>
+        <w:t>/web-app/readme.txt” to execute the web-app folder code as shown below</w:t>
+      </w:r>
+    </w:p>
+    <w:p>
+      <w:pPr>
+        <w:pStyle w:val="ListParagraph"/>
+        <w:ind w:left="1440"/>
+        <w:rPr>
+          <w:b/>
+          <w:bCs/>
+        </w:rPr>
+      </w:pPr>
+      <w:r>
+        <w:rPr>
+          <w:b/>
+          <w:bCs/>
+          <w:noProof/>
         </w:rPr>
         <w:drawing>
           <wp:inline distT="0" distB="0" distL="0" distR="0" wp14:anchorId="0245D66E" wp14:editId="09F841B8">
@@ -1721,7 +1904,7 @@
                     <pic:cNvPicPr/>
                   </pic:nvPicPr>
                   <pic:blipFill>
-                    <a:blip r:embed="rId22"/>
+                    <a:blip r:embed="rId24"/>
                     <a:stretch>
                       <a:fillRect/>
                     </a:stretch>
@@ -1765,6 +1948,7 @@
         <w:rPr>
           <w:b/>
           <w:bCs/>
+          <w:noProof/>
         </w:rPr>
         <w:lastRenderedPageBreak/>
         <w:drawing>
@@ -1783,7 +1967,7 @@
                     <pic:cNvPicPr/>
                   </pic:nvPicPr>
                   <pic:blipFill>
-                    <a:blip r:embed="rId23"/>
+                    <a:blip r:embed="rId25"/>
                     <a:stretch>
                       <a:fillRect/>
                     </a:stretch>
@@ -1818,7 +2002,7 @@
       <w:r>
         <w:t xml:space="preserve"> the web server at localhost. To open web app enter </w:t>
       </w:r>
-      <w:hyperlink r:id="rId24" w:history="1">
+      <w:hyperlink r:id="rId26" w:history="1">
         <w:r>
           <w:rPr>
             <w:rStyle w:val="Hyperlink"/>
@@ -1853,6 +2037,7 @@
         <w:rPr>
           <w:b/>
           <w:bCs/>
+          <w:noProof/>
         </w:rPr>
         <w:drawing>
           <wp:inline distT="0" distB="0" distL="0" distR="0" wp14:anchorId="48BC6D55" wp14:editId="369909CC">
@@ -1870,7 +2055,7 @@
                     <pic:cNvPicPr/>
                   </pic:nvPicPr>
                   <pic:blipFill>
-                    <a:blip r:embed="rId25"/>
+                    <a:blip r:embed="rId27"/>
                     <a:stretch>
                       <a:fillRect/>
                     </a:stretch>
@@ -1933,6 +2118,7 @@
         <w:rPr>
           <w:b/>
           <w:bCs/>
+          <w:noProof/>
         </w:rPr>
         <w:drawing>
           <wp:inline distT="0" distB="0" distL="0" distR="0" wp14:anchorId="5A02A60C" wp14:editId="60E00073">
@@ -1950,7 +2136,7 @@
                     <pic:cNvPicPr/>
                   </pic:nvPicPr>
                   <pic:blipFill>
-                    <a:blip r:embed="rId26"/>
+                    <a:blip r:embed="rId28"/>
                     <a:stretch>
                       <a:fillRect/>
                     </a:stretch>
@@ -1979,7 +2165,7 @@
       <w:r>
         <w:t>Now, from the home page (</w:t>
       </w:r>
-      <w:hyperlink r:id="rId27" w:history="1">
+      <w:hyperlink r:id="rId29" w:history="1">
         <w:r>
           <w:rPr>
             <w:rStyle w:val="Hyperlink"/>
@@ -2004,6 +2190,7 @@
         <w:rPr>
           <w:b/>
           <w:bCs/>
+          <w:noProof/>
         </w:rPr>
         <w:drawing>
           <wp:inline distT="0" distB="0" distL="0" distR="0" wp14:anchorId="653CDD55" wp14:editId="76E36674">
@@ -2021,7 +2208,7 @@
                     <pic:cNvPicPr/>
                   </pic:nvPicPr>
                   <pic:blipFill>
-                    <a:blip r:embed="rId28"/>
+                    <a:blip r:embed="rId30"/>
                     <a:stretch>
                       <a:fillRect/>
                     </a:stretch>
@@ -2056,11 +2243,13 @@
         <w:pStyle w:val="ListParagraph"/>
       </w:pPr>
       <w:r>
-        <w:t>The file just uploaded is saved inside “</w:t>
-      </w:r>
-      <w:r>
-        <w:t>\web-app\media\crt_pdfs</w:t>
-      </w:r>
+        <w:t>The file just uploaded is saved inside “\web-app\media\</w:t>
+      </w:r>
+      <w:proofErr w:type="spellStart"/>
+      <w:r>
+        <w:t>crt_pdfs</w:t>
+      </w:r>
+      <w:proofErr w:type="spellEnd"/>
       <w:r>
         <w:t>” folder</w:t>
       </w:r>
@@ -2077,6 +2266,7 @@
         <w:rPr>
           <w:b/>
           <w:bCs/>
+          <w:noProof/>
         </w:rPr>
         <w:lastRenderedPageBreak/>
         <w:drawing>
@@ -2095,7 +2285,7 @@
                     <pic:cNvPicPr/>
                   </pic:nvPicPr>
                   <pic:blipFill>
-                    <a:blip r:embed="rId29"/>
+                    <a:blip r:embed="rId31"/>
                     <a:stretch>
                       <a:fillRect/>
                     </a:stretch>
@@ -2156,6 +2346,7 @@
         </w:rPr>
         <w:t xml:space="preserve">Folder: </w:t>
       </w:r>
+      <w:proofErr w:type="spellStart"/>
       <w:r>
         <w:rPr>
           <w:b/>
@@ -2164,6 +2355,7 @@
         </w:rPr>
         <w:t>new_file</w:t>
       </w:r>
+      <w:proofErr w:type="spellEnd"/>
       <w:r>
         <w:rPr>
           <w:b/>
@@ -2199,26 +2391,42 @@
         <w:t xml:space="preserve"> </w:t>
       </w:r>
       <w:r>
-        <w:t>“Clause_Extraction_App/</w:t>
-      </w:r>
+        <w:t>“</w:t>
+      </w:r>
+      <w:proofErr w:type="spellStart"/>
+      <w:r>
+        <w:t>Clause_Extraction_App</w:t>
+      </w:r>
+      <w:proofErr w:type="spellEnd"/>
+      <w:r>
+        <w:t>/</w:t>
+      </w:r>
+      <w:proofErr w:type="spellStart"/>
       <w:r>
         <w:t>new_file</w:t>
       </w:r>
-      <w:r>
-        <w:t>/readme.txt”</w:t>
-      </w:r>
-      <w:r>
-        <w:t>.  The predict_clause.py uses the pickled files (</w:t>
-      </w:r>
-      <w:r>
-        <w:t>tfidf_vectorizer.joblib</w:t>
-      </w:r>
+      <w:proofErr w:type="spellEnd"/>
+      <w:r>
+        <w:t>/readme.txt”.  The predict_clause.py uses the pickled files (</w:t>
+      </w:r>
+      <w:proofErr w:type="spellStart"/>
+      <w:r>
+        <w:t>tfidf_</w:t>
+      </w:r>
+      <w:proofErr w:type="gramStart"/>
+      <w:r>
+        <w:t>vectorizer.joblib</w:t>
+      </w:r>
+      <w:proofErr w:type="spellEnd"/>
+      <w:proofErr w:type="gramEnd"/>
       <w:r>
         <w:t xml:space="preserve">, </w:t>
       </w:r>
+      <w:proofErr w:type="spellStart"/>
       <w:r>
         <w:t>clause_clf.joblib</w:t>
       </w:r>
+      <w:proofErr w:type="spellEnd"/>
       <w:r>
         <w:t>) created during ml training in step 3.</w:t>
       </w:r>
@@ -2237,21 +2445,30 @@
         <w:pStyle w:val="ListParagraph"/>
       </w:pPr>
       <w:r>
-        <w:t>Change the tesseract and poppler paths in the predict_clause.py as done in step 2</w:t>
-      </w:r>
-    </w:p>
-    <w:p>
-      <w:pPr>
-        <w:pStyle w:val="ListParagraph"/>
-        <w:rPr>
-          <w:b/>
-          <w:bCs/>
-        </w:rPr>
-      </w:pPr>
-      <w:r>
-        <w:rPr>
-          <w:b/>
-          <w:bCs/>
+        <w:t xml:space="preserve">Change the tesseract and </w:t>
+      </w:r>
+      <w:proofErr w:type="spellStart"/>
+      <w:r>
+        <w:t>poppler</w:t>
+      </w:r>
+      <w:proofErr w:type="spellEnd"/>
+      <w:r>
+        <w:t xml:space="preserve"> paths in the predict_clause.py as done in step 2</w:t>
+      </w:r>
+    </w:p>
+    <w:p>
+      <w:pPr>
+        <w:pStyle w:val="ListParagraph"/>
+        <w:rPr>
+          <w:b/>
+          <w:bCs/>
+        </w:rPr>
+      </w:pPr>
+      <w:r>
+        <w:rPr>
+          <w:b/>
+          <w:bCs/>
+          <w:noProof/>
         </w:rPr>
         <w:drawing>
           <wp:inline distT="0" distB="0" distL="0" distR="0" wp14:anchorId="492205AD" wp14:editId="29F566F7">
@@ -2269,7 +2486,7 @@
                     <pic:cNvPicPr/>
                   </pic:nvPicPr>
                   <pic:blipFill>
-                    <a:blip r:embed="rId30"/>
+                    <a:blip r:embed="rId32"/>
                     <a:stretch>
                       <a:fillRect/>
                     </a:stretch>
@@ -2311,6 +2528,7 @@
         <w:rPr>
           <w:b/>
           <w:bCs/>
+          <w:noProof/>
         </w:rPr>
         <w:drawing>
           <wp:inline distT="0" distB="0" distL="0" distR="0" wp14:anchorId="0410E5B9" wp14:editId="4FC4785E">
@@ -2328,7 +2546,7 @@
                     <pic:cNvPicPr/>
                   </pic:nvPicPr>
                   <pic:blipFill>
-                    <a:blip r:embed="rId31"/>
+                    <a:blip r:embed="rId33"/>
                     <a:stretch>
                       <a:fillRect/>
                     </a:stretch>
@@ -2363,13 +2581,7 @@
         <w:pStyle w:val="ListParagraph"/>
       </w:pPr>
       <w:r>
-        <w:t xml:space="preserve">The predict_clause.py file predicted the page level clause for the </w:t>
-      </w:r>
-      <w:r>
-        <w:t>contract_HNBA-2017-18-Confide.pdf</w:t>
-      </w:r>
-      <w:r>
-        <w:t xml:space="preserve"> file present inside the folder. </w:t>
+        <w:t xml:space="preserve">The predict_clause.py file predicted the page level clause for the contract_HNBA-2017-18-Confide.pdf file present inside the folder. </w:t>
       </w:r>
     </w:p>
     <w:p>
@@ -2399,6 +2611,7 @@
           <w:szCs w:val="28"/>
         </w:rPr>
       </w:pPr>
+      <w:proofErr w:type="gramStart"/>
       <w:r>
         <w:rPr>
           <w:b/>
@@ -2406,7 +2619,17 @@
           <w:sz w:val="28"/>
           <w:szCs w:val="28"/>
         </w:rPr>
-        <w:t>Future Plans:</w:t>
+        <w:t>Future Plans</w:t>
+      </w:r>
+      <w:proofErr w:type="gramEnd"/>
+      <w:r>
+        <w:rPr>
+          <w:b/>
+          <w:bCs/>
+          <w:sz w:val="28"/>
+          <w:szCs w:val="28"/>
+        </w:rPr>
+        <w:t>:</w:t>
       </w:r>
     </w:p>
     <w:p>
